--- a/BO/Librería de Trabajo/Gestión de Proyecto/BO_PP.docx
+++ b/BO/Librería de Trabajo/Gestión de Proyecto/BO_PP.docx
@@ -2,725 +2,6 @@
 <file path=word/document.xml><?xml version="1.0" encoding="utf-8"?>
 <w:document xmlns:wpc="http://schemas.microsoft.com/office/word/2010/wordprocessingCanvas" xmlns:mc="http://schemas.openxmlformats.org/markup-compatibility/2006" xmlns:o="urn:schemas-microsoft-com:office:office" xmlns:r="http://schemas.openxmlformats.org/officeDocument/2006/relationships" xmlns:m="http://schemas.openxmlformats.org/officeDocument/2006/math" xmlns:v="urn:schemas-microsoft-com:vml" xmlns:wp14="http://schemas.microsoft.com/office/word/2010/wordprocessingDrawing" xmlns:wp="http://schemas.openxmlformats.org/drawingml/2006/wordprocessingDrawing" xmlns:w10="urn:schemas-microsoft-com:office:word" xmlns:w="http://schemas.openxmlformats.org/wordprocessingml/2006/main" xmlns:w14="http://schemas.microsoft.com/office/word/2010/wordml" xmlns:wpg="http://schemas.microsoft.com/office/word/2010/wordprocessingGroup" xmlns:wpi="http://schemas.microsoft.com/office/word/2010/wordprocessingInk" xmlns:wne="http://schemas.microsoft.com/office/word/2006/wordml" xmlns:wps="http://schemas.microsoft.com/office/word/2010/wordprocessingShape" mc:Ignorable="w14 wp14">
   <w:body>
-    <w:p>
-      <w:pPr>
-        <w:pStyle w:val="Sinespaciado"/>
-        <w:jc w:val="center"/>
-        <w:rPr>
-          <w:rFonts w:ascii="Arial" w:hAnsi="Arial" w:cs="Arial"/>
-          <w:sz w:val="24"/>
-          <w:szCs w:val="24"/>
-        </w:rPr>
-      </w:pPr>
-      <w:r>
-        <w:rPr>
-          <w:noProof/>
-          <w:lang w:eastAsia="es-PE"/>
-        </w:rPr>
-        <w:drawing>
-          <wp:anchor distT="0" distB="0" distL="114300" distR="114300" simplePos="0" relativeHeight="251659264" behindDoc="0" locked="0" layoutInCell="1" allowOverlap="1" wp14:anchorId="59996DB1" wp14:editId="6E120F2B">
-            <wp:simplePos x="0" y="0"/>
-            <wp:positionH relativeFrom="column">
-              <wp:posOffset>-251460</wp:posOffset>
-            </wp:positionH>
-            <wp:positionV relativeFrom="paragraph">
-              <wp:posOffset>-156845</wp:posOffset>
-            </wp:positionV>
-            <wp:extent cx="876300" cy="1024255"/>
-            <wp:effectExtent l="0" t="0" r="0" b="4445"/>
-            <wp:wrapNone/>
-            <wp:docPr id="1" name="Imagen 1"/>
-            <wp:cNvGraphicFramePr>
-              <a:graphicFrameLocks xmlns:a="http://schemas.openxmlformats.org/drawingml/2006/main" noChangeAspect="1"/>
-            </wp:cNvGraphicFramePr>
-            <a:graphic xmlns:a="http://schemas.openxmlformats.org/drawingml/2006/main">
-              <a:graphicData uri="http://schemas.openxmlformats.org/drawingml/2006/picture">
-                <pic:pic xmlns:pic="http://schemas.openxmlformats.org/drawingml/2006/picture">
-                  <pic:nvPicPr>
-                    <pic:cNvPr id="0" name="Imagen 1"/>
-                    <pic:cNvPicPr>
-                      <a:picLocks noChangeAspect="1" noChangeArrowheads="1"/>
-                    </pic:cNvPicPr>
-                  </pic:nvPicPr>
-                  <pic:blipFill>
-                    <a:blip r:embed="rId6">
-                      <a:extLst>
-                        <a:ext uri="{28A0092B-C50C-407E-A947-70E740481C1C}">
-                          <a14:useLocalDpi xmlns:a14="http://schemas.microsoft.com/office/drawing/2010/main" val="0"/>
-                        </a:ext>
-                      </a:extLst>
-                    </a:blip>
-                    <a:srcRect/>
-                    <a:stretch>
-                      <a:fillRect/>
-                    </a:stretch>
-                  </pic:blipFill>
-                  <pic:spPr bwMode="auto">
-                    <a:xfrm>
-                      <a:off x="0" y="0"/>
-                      <a:ext cx="876300" cy="1024255"/>
-                    </a:xfrm>
-                    <a:prstGeom prst="rect">
-                      <a:avLst/>
-                    </a:prstGeom>
-                    <a:noFill/>
-                  </pic:spPr>
-                </pic:pic>
-              </a:graphicData>
-            </a:graphic>
-            <wp14:sizeRelH relativeFrom="page">
-              <wp14:pctWidth>0</wp14:pctWidth>
-            </wp14:sizeRelH>
-            <wp14:sizeRelV relativeFrom="page">
-              <wp14:pctHeight>0</wp14:pctHeight>
-            </wp14:sizeRelV>
-          </wp:anchor>
-        </w:drawing>
-      </w:r>
-      <w:r>
-        <w:rPr>
-          <w:rFonts w:ascii="Arial" w:hAnsi="Arial" w:cs="Arial"/>
-          <w:sz w:val="24"/>
-          <w:szCs w:val="24"/>
-        </w:rPr>
-        <w:t xml:space="preserve">   UNIVERSIDAD NACIONAL MAYOR DE SAN MARCOS</w:t>
-      </w:r>
-    </w:p>
-    <w:p>
-      <w:pPr>
-        <w:pStyle w:val="Sinespaciado"/>
-        <w:jc w:val="center"/>
-        <w:rPr>
-          <w:rFonts w:ascii="Arial" w:hAnsi="Arial" w:cs="Arial"/>
-          <w:sz w:val="24"/>
-          <w:szCs w:val="24"/>
-        </w:rPr>
-      </w:pPr>
-      <w:r>
-        <w:rPr>
-          <w:rFonts w:ascii="Arial" w:hAnsi="Arial" w:cs="Arial"/>
-          <w:sz w:val="24"/>
-          <w:szCs w:val="24"/>
-        </w:rPr>
-        <w:t xml:space="preserve">      FACULTAD DE INGENIERIA DE SISTEMAS E INFORMÁTICA</w:t>
-      </w:r>
-    </w:p>
-    <w:p>
-      <w:pPr>
-        <w:pStyle w:val="Sinespaciado"/>
-        <w:jc w:val="center"/>
-        <w:rPr>
-          <w:rFonts w:ascii="Arial" w:hAnsi="Arial" w:cs="Arial"/>
-          <w:sz w:val="24"/>
-          <w:szCs w:val="24"/>
-        </w:rPr>
-      </w:pPr>
-      <w:r>
-        <w:rPr>
-          <w:rFonts w:ascii="Arial" w:hAnsi="Arial" w:cs="Arial"/>
-          <w:sz w:val="24"/>
-          <w:szCs w:val="24"/>
-        </w:rPr>
-        <w:t xml:space="preserve">   ESCUELA ACADÉMICO DE INGENIERÍA DE SOFTWARE</w:t>
-      </w:r>
-    </w:p>
-    <w:p>
-      <w:pPr>
-        <w:pStyle w:val="Sinespaciado"/>
-        <w:jc w:val="center"/>
-        <w:rPr>
-          <w:rFonts w:ascii="Arial" w:hAnsi="Arial" w:cs="Arial"/>
-          <w:sz w:val="24"/>
-          <w:szCs w:val="24"/>
-        </w:rPr>
-      </w:pPr>
-    </w:p>
-    <w:p>
-      <w:pPr>
-        <w:pStyle w:val="Sinespaciado"/>
-        <w:jc w:val="center"/>
-        <w:rPr>
-          <w:rFonts w:ascii="Arial" w:hAnsi="Arial" w:cs="Arial"/>
-          <w:sz w:val="24"/>
-          <w:szCs w:val="24"/>
-        </w:rPr>
-      </w:pPr>
-    </w:p>
-    <w:p>
-      <w:pPr>
-        <w:pStyle w:val="Sinespaciado"/>
-        <w:jc w:val="center"/>
-        <w:rPr>
-          <w:rFonts w:ascii="Arial" w:hAnsi="Arial" w:cs="Arial"/>
-          <w:sz w:val="24"/>
-          <w:szCs w:val="24"/>
-        </w:rPr>
-      </w:pPr>
-    </w:p>
-    <w:p>
-      <w:pPr>
-        <w:pStyle w:val="Sinespaciado"/>
-        <w:jc w:val="center"/>
-        <w:rPr>
-          <w:rFonts w:ascii="Arial" w:hAnsi="Arial" w:cs="Arial"/>
-          <w:sz w:val="24"/>
-          <w:szCs w:val="24"/>
-        </w:rPr>
-      </w:pPr>
-    </w:p>
-    <w:p>
-      <w:pPr>
-        <w:pStyle w:val="Sinespaciado"/>
-        <w:rPr>
-          <w:rFonts w:ascii="Arial" w:hAnsi="Arial" w:cs="Arial"/>
-          <w:sz w:val="24"/>
-          <w:szCs w:val="24"/>
-        </w:rPr>
-      </w:pPr>
-    </w:p>
-    <w:p>
-      <w:pPr>
-        <w:pStyle w:val="Sinespaciado"/>
-        <w:jc w:val="center"/>
-        <w:rPr>
-          <w:rFonts w:ascii="Arial" w:hAnsi="Arial" w:cs="Arial"/>
-          <w:sz w:val="24"/>
-          <w:szCs w:val="24"/>
-        </w:rPr>
-      </w:pPr>
-    </w:p>
-    <w:p>
-      <w:pPr>
-        <w:pStyle w:val="Sinespaciado"/>
-        <w:jc w:val="center"/>
-        <w:rPr>
-          <w:rFonts w:ascii="Arial" w:hAnsi="Arial" w:cs="Arial"/>
-          <w:b/>
-          <w:sz w:val="56"/>
-          <w:szCs w:val="56"/>
-          <w:u w:val="single"/>
-        </w:rPr>
-      </w:pPr>
-      <w:r>
-        <w:rPr>
-          <w:rFonts w:ascii="Arial" w:hAnsi="Arial" w:cs="Arial"/>
-          <w:b/>
-          <w:sz w:val="56"/>
-          <w:szCs w:val="56"/>
-          <w:u w:val="single"/>
-        </w:rPr>
-        <w:t>Entregable N°1</w:t>
-      </w:r>
-    </w:p>
-    <w:p>
-      <w:pPr>
-        <w:pStyle w:val="Sinespaciado"/>
-        <w:jc w:val="center"/>
-        <w:rPr>
-          <w:rFonts w:ascii="Arial" w:hAnsi="Arial" w:cs="Arial"/>
-          <w:sz w:val="56"/>
-          <w:szCs w:val="56"/>
-        </w:rPr>
-      </w:pPr>
-    </w:p>
-    <w:p>
-      <w:pPr>
-        <w:pStyle w:val="Sinespaciado"/>
-        <w:jc w:val="center"/>
-        <w:rPr>
-          <w:rFonts w:ascii="Arial" w:hAnsi="Arial" w:cs="Arial"/>
-          <w:sz w:val="24"/>
-          <w:szCs w:val="24"/>
-        </w:rPr>
-      </w:pPr>
-    </w:p>
-    <w:p>
-      <w:pPr>
-        <w:pStyle w:val="Sinespaciado"/>
-        <w:jc w:val="center"/>
-        <w:rPr>
-          <w:rFonts w:ascii="Arial" w:hAnsi="Arial" w:cs="Arial"/>
-          <w:sz w:val="24"/>
-          <w:szCs w:val="24"/>
-        </w:rPr>
-      </w:pPr>
-    </w:p>
-    <w:p>
-      <w:pPr>
-        <w:pStyle w:val="Sinespaciado"/>
-        <w:jc w:val="center"/>
-        <w:rPr>
-          <w:rFonts w:ascii="Arial" w:hAnsi="Arial" w:cs="Arial"/>
-          <w:sz w:val="24"/>
-          <w:szCs w:val="24"/>
-        </w:rPr>
-      </w:pPr>
-    </w:p>
-    <w:p>
-      <w:pPr>
-        <w:pStyle w:val="Sinespaciado"/>
-        <w:jc w:val="center"/>
-        <w:rPr>
-          <w:rFonts w:ascii="Arial" w:hAnsi="Arial" w:cs="Arial"/>
-          <w:sz w:val="40"/>
-          <w:szCs w:val="40"/>
-        </w:rPr>
-      </w:pPr>
-      <w:r>
-        <w:rPr>
-          <w:rFonts w:ascii="Arial" w:hAnsi="Arial" w:cs="Arial"/>
-          <w:b/>
-          <w:sz w:val="40"/>
-          <w:szCs w:val="40"/>
-        </w:rPr>
-        <w:t>Curso:</w:t>
-      </w:r>
-      <w:r>
-        <w:rPr>
-          <w:rFonts w:ascii="Arial" w:hAnsi="Arial" w:cs="Arial"/>
-          <w:sz w:val="40"/>
-          <w:szCs w:val="40"/>
-        </w:rPr>
-        <w:t xml:space="preserve"> </w:t>
-      </w:r>
-      <w:r>
-        <w:rPr>
-          <w:rFonts w:ascii="Arial" w:hAnsi="Arial" w:cs="Arial"/>
-          <w:sz w:val="40"/>
-          <w:szCs w:val="40"/>
-        </w:rPr>
-        <w:t>Gestión de Configuración y Mantenimiento.</w:t>
-      </w:r>
-    </w:p>
-    <w:p>
-      <w:pPr>
-        <w:pStyle w:val="Sinespaciado"/>
-        <w:jc w:val="center"/>
-        <w:rPr>
-          <w:rFonts w:ascii="Arial" w:hAnsi="Arial" w:cs="Arial"/>
-          <w:sz w:val="40"/>
-          <w:szCs w:val="40"/>
-        </w:rPr>
-      </w:pPr>
-    </w:p>
-    <w:p>
-      <w:pPr>
-        <w:pStyle w:val="Sinespaciado"/>
-        <w:jc w:val="center"/>
-        <w:rPr>
-          <w:rFonts w:ascii="Arial" w:hAnsi="Arial" w:cs="Arial"/>
-          <w:sz w:val="40"/>
-          <w:szCs w:val="40"/>
-        </w:rPr>
-      </w:pPr>
-    </w:p>
-    <w:p>
-      <w:pPr>
-        <w:pStyle w:val="Sinespaciado"/>
-        <w:jc w:val="center"/>
-        <w:rPr>
-          <w:rFonts w:ascii="Arial" w:hAnsi="Arial" w:cs="Arial"/>
-          <w:sz w:val="40"/>
-          <w:szCs w:val="40"/>
-        </w:rPr>
-      </w:pPr>
-      <w:r>
-        <w:rPr>
-          <w:rFonts w:ascii="Arial" w:hAnsi="Arial" w:cs="Arial"/>
-          <w:b/>
-          <w:sz w:val="40"/>
-          <w:szCs w:val="40"/>
-        </w:rPr>
-        <w:t>Tema:</w:t>
-      </w:r>
-      <w:r>
-        <w:rPr>
-          <w:rFonts w:ascii="Arial" w:hAnsi="Arial" w:cs="Arial"/>
-          <w:sz w:val="40"/>
-          <w:szCs w:val="40"/>
-        </w:rPr>
-        <w:t xml:space="preserve"> </w:t>
-      </w:r>
-      <w:r>
-        <w:rPr>
-          <w:rFonts w:ascii="Arial" w:hAnsi="Arial" w:cs="Arial"/>
-          <w:sz w:val="40"/>
-          <w:szCs w:val="40"/>
-        </w:rPr>
-        <w:t xml:space="preserve">Project </w:t>
-      </w:r>
-      <w:proofErr w:type="spellStart"/>
-      <w:r>
-        <w:rPr>
-          <w:rFonts w:ascii="Arial" w:hAnsi="Arial" w:cs="Arial"/>
-          <w:sz w:val="40"/>
-          <w:szCs w:val="40"/>
-        </w:rPr>
-        <w:t>Charter</w:t>
-      </w:r>
-      <w:proofErr w:type="spellEnd"/>
-      <w:r>
-        <w:rPr>
-          <w:rFonts w:ascii="Arial" w:hAnsi="Arial" w:cs="Arial"/>
-          <w:sz w:val="40"/>
-          <w:szCs w:val="40"/>
-        </w:rPr>
-        <w:t xml:space="preserve"> del Sistema </w:t>
-      </w:r>
-      <w:proofErr w:type="spellStart"/>
-      <w:r>
-        <w:rPr>
-          <w:rFonts w:ascii="Arial" w:hAnsi="Arial" w:cs="Arial"/>
-          <w:sz w:val="40"/>
-          <w:szCs w:val="40"/>
-        </w:rPr>
-        <w:t>Backoffice</w:t>
-      </w:r>
-      <w:proofErr w:type="spellEnd"/>
-      <w:r>
-        <w:rPr>
-          <w:rFonts w:ascii="Arial" w:hAnsi="Arial" w:cs="Arial"/>
-          <w:sz w:val="40"/>
-          <w:szCs w:val="40"/>
-        </w:rPr>
-        <w:t>.</w:t>
-      </w:r>
-    </w:p>
-    <w:p>
-      <w:pPr>
-        <w:pStyle w:val="Sinespaciado"/>
-        <w:rPr>
-          <w:rFonts w:ascii="Arial" w:hAnsi="Arial" w:cs="Arial"/>
-          <w:sz w:val="40"/>
-          <w:szCs w:val="40"/>
-        </w:rPr>
-      </w:pPr>
-    </w:p>
-    <w:p>
-      <w:pPr>
-        <w:pStyle w:val="Sinespaciado"/>
-        <w:rPr>
-          <w:rFonts w:ascii="Arial" w:hAnsi="Arial" w:cs="Arial"/>
-          <w:sz w:val="40"/>
-          <w:szCs w:val="40"/>
-        </w:rPr>
-      </w:pPr>
-    </w:p>
-    <w:p>
-      <w:pPr>
-        <w:pStyle w:val="Sinespaciado"/>
-        <w:jc w:val="center"/>
-        <w:rPr>
-          <w:rFonts w:ascii="Arial" w:hAnsi="Arial" w:cs="Arial"/>
-          <w:b/>
-          <w:sz w:val="40"/>
-          <w:szCs w:val="40"/>
-        </w:rPr>
-      </w:pPr>
-      <w:r>
-        <w:rPr>
-          <w:rFonts w:ascii="Arial" w:hAnsi="Arial" w:cs="Arial"/>
-          <w:b/>
-          <w:sz w:val="40"/>
-          <w:szCs w:val="40"/>
-        </w:rPr>
-        <w:t xml:space="preserve">Integrantes: </w:t>
-      </w:r>
-    </w:p>
-    <w:p>
-      <w:pPr>
-        <w:pStyle w:val="Sinespaciado"/>
-        <w:jc w:val="center"/>
-        <w:rPr>
-          <w:rFonts w:ascii="Arial" w:hAnsi="Arial" w:cs="Arial"/>
-          <w:sz w:val="40"/>
-          <w:szCs w:val="40"/>
-        </w:rPr>
-      </w:pPr>
-    </w:p>
-    <w:p>
-      <w:pPr>
-        <w:pStyle w:val="Sinespaciado"/>
-        <w:jc w:val="center"/>
-        <w:rPr>
-          <w:rFonts w:ascii="Arial" w:hAnsi="Arial" w:cs="Arial"/>
-          <w:sz w:val="36"/>
-          <w:szCs w:val="36"/>
-        </w:rPr>
-      </w:pPr>
-      <w:r>
-        <w:rPr>
-          <w:rFonts w:ascii="Arial" w:hAnsi="Arial" w:cs="Arial"/>
-          <w:sz w:val="36"/>
-          <w:szCs w:val="36"/>
-        </w:rPr>
-        <w:t>- Chira Huamán, Hernán.</w:t>
-      </w:r>
-    </w:p>
-    <w:p>
-      <w:pPr>
-        <w:pStyle w:val="Sinespaciado"/>
-        <w:jc w:val="center"/>
-        <w:rPr>
-          <w:rFonts w:ascii="Arial" w:hAnsi="Arial" w:cs="Arial"/>
-          <w:sz w:val="36"/>
-          <w:szCs w:val="36"/>
-        </w:rPr>
-      </w:pPr>
-      <w:r>
-        <w:rPr>
-          <w:rFonts w:ascii="Arial" w:hAnsi="Arial" w:cs="Arial"/>
-          <w:sz w:val="36"/>
-          <w:szCs w:val="36"/>
-        </w:rPr>
-        <w:t xml:space="preserve">- </w:t>
-      </w:r>
-      <w:r>
-        <w:rPr>
-          <w:rFonts w:ascii="Arial" w:hAnsi="Arial" w:cs="Arial"/>
-          <w:sz w:val="36"/>
-          <w:szCs w:val="36"/>
-        </w:rPr>
-        <w:t>Cruz Bravo, Edgar</w:t>
-      </w:r>
-      <w:r>
-        <w:rPr>
-          <w:rFonts w:ascii="Arial" w:hAnsi="Arial" w:cs="Arial"/>
-          <w:sz w:val="36"/>
-          <w:szCs w:val="36"/>
-        </w:rPr>
-        <w:t>.</w:t>
-      </w:r>
-    </w:p>
-    <w:p>
-      <w:pPr>
-        <w:pStyle w:val="Sinespaciado"/>
-        <w:jc w:val="center"/>
-        <w:rPr>
-          <w:rFonts w:ascii="Arial" w:hAnsi="Arial" w:cs="Arial"/>
-          <w:sz w:val="36"/>
-          <w:szCs w:val="36"/>
-        </w:rPr>
-      </w:pPr>
-      <w:r>
-        <w:rPr>
-          <w:rFonts w:ascii="Arial" w:hAnsi="Arial" w:cs="Arial"/>
-          <w:sz w:val="36"/>
-          <w:szCs w:val="36"/>
-        </w:rPr>
-        <w:t xml:space="preserve">- </w:t>
-      </w:r>
-      <w:proofErr w:type="spellStart"/>
-      <w:r>
-        <w:rPr>
-          <w:rFonts w:ascii="Arial" w:hAnsi="Arial" w:cs="Arial"/>
-          <w:sz w:val="36"/>
-          <w:szCs w:val="36"/>
-        </w:rPr>
-        <w:t>Chapoñan</w:t>
-      </w:r>
-      <w:proofErr w:type="spellEnd"/>
-      <w:r>
-        <w:rPr>
-          <w:rFonts w:ascii="Arial" w:hAnsi="Arial" w:cs="Arial"/>
-          <w:sz w:val="36"/>
-          <w:szCs w:val="36"/>
-        </w:rPr>
-        <w:t xml:space="preserve"> </w:t>
-      </w:r>
-      <w:proofErr w:type="spellStart"/>
-      <w:r>
-        <w:rPr>
-          <w:rFonts w:ascii="Arial" w:hAnsi="Arial" w:cs="Arial"/>
-          <w:sz w:val="36"/>
-          <w:szCs w:val="36"/>
-        </w:rPr>
-        <w:t>A</w:t>
-      </w:r>
-      <w:r>
-        <w:rPr>
-          <w:rFonts w:ascii="Arial" w:hAnsi="Arial" w:cs="Arial"/>
-          <w:sz w:val="36"/>
-          <w:szCs w:val="36"/>
-        </w:rPr>
-        <w:t>lanya</w:t>
-      </w:r>
-      <w:proofErr w:type="spellEnd"/>
-      <w:r>
-        <w:rPr>
-          <w:rFonts w:ascii="Arial" w:hAnsi="Arial" w:cs="Arial"/>
-          <w:sz w:val="36"/>
-          <w:szCs w:val="36"/>
-        </w:rPr>
-        <w:t xml:space="preserve">, </w:t>
-      </w:r>
-      <w:proofErr w:type="spellStart"/>
-      <w:r>
-        <w:rPr>
-          <w:rFonts w:ascii="Arial" w:hAnsi="Arial" w:cs="Arial"/>
-          <w:sz w:val="36"/>
-          <w:szCs w:val="36"/>
-        </w:rPr>
-        <w:t>B</w:t>
-      </w:r>
-      <w:r>
-        <w:rPr>
-          <w:rFonts w:ascii="Arial" w:hAnsi="Arial" w:cs="Arial"/>
-          <w:sz w:val="36"/>
-          <w:szCs w:val="36"/>
-        </w:rPr>
-        <w:t>rayan</w:t>
-      </w:r>
-      <w:proofErr w:type="spellEnd"/>
-      <w:r>
-        <w:rPr>
-          <w:rFonts w:ascii="Arial" w:hAnsi="Arial" w:cs="Arial"/>
-          <w:sz w:val="36"/>
-          <w:szCs w:val="36"/>
-        </w:rPr>
-        <w:t>.</w:t>
-      </w:r>
-    </w:p>
-    <w:p>
-      <w:pPr>
-        <w:pStyle w:val="Sinespaciado"/>
-        <w:jc w:val="center"/>
-        <w:rPr>
-          <w:rFonts w:ascii="Arial" w:hAnsi="Arial" w:cs="Arial"/>
-          <w:sz w:val="36"/>
-          <w:szCs w:val="36"/>
-        </w:rPr>
-      </w:pPr>
-      <w:r>
-        <w:rPr>
-          <w:rFonts w:ascii="Arial" w:hAnsi="Arial" w:cs="Arial"/>
-          <w:sz w:val="36"/>
-          <w:szCs w:val="36"/>
-        </w:rPr>
-        <w:t xml:space="preserve">- </w:t>
-      </w:r>
-      <w:r>
-        <w:rPr>
-          <w:rFonts w:ascii="Arial" w:hAnsi="Arial" w:cs="Arial"/>
-          <w:sz w:val="36"/>
-          <w:szCs w:val="36"/>
-        </w:rPr>
-        <w:t>Cieza Cabrera</w:t>
-      </w:r>
-      <w:r>
-        <w:rPr>
-          <w:rFonts w:ascii="Arial" w:hAnsi="Arial" w:cs="Arial"/>
-          <w:sz w:val="36"/>
-          <w:szCs w:val="36"/>
-        </w:rPr>
-        <w:t>,</w:t>
-      </w:r>
-      <w:r>
-        <w:rPr>
-          <w:rFonts w:ascii="Arial" w:hAnsi="Arial" w:cs="Arial"/>
-          <w:sz w:val="36"/>
-          <w:szCs w:val="36"/>
-        </w:rPr>
-        <w:t xml:space="preserve"> Christian</w:t>
-      </w:r>
-      <w:r>
-        <w:rPr>
-          <w:rFonts w:ascii="Arial" w:hAnsi="Arial" w:cs="Arial"/>
-          <w:sz w:val="36"/>
-          <w:szCs w:val="36"/>
-        </w:rPr>
-        <w:t>.</w:t>
-      </w:r>
-    </w:p>
-    <w:p>
-      <w:pPr>
-        <w:pStyle w:val="Sinespaciado"/>
-        <w:jc w:val="center"/>
-        <w:rPr>
-          <w:rFonts w:ascii="Arial" w:hAnsi="Arial" w:cs="Arial"/>
-          <w:sz w:val="36"/>
-          <w:szCs w:val="36"/>
-        </w:rPr>
-      </w:pPr>
-      <w:r>
-        <w:rPr>
-          <w:rFonts w:ascii="Arial" w:hAnsi="Arial" w:cs="Arial"/>
-          <w:sz w:val="36"/>
-          <w:szCs w:val="36"/>
-        </w:rPr>
-        <w:t>- Cayo</w:t>
-      </w:r>
-      <w:r>
-        <w:rPr>
-          <w:rFonts w:ascii="Arial" w:hAnsi="Arial" w:cs="Arial"/>
-          <w:sz w:val="36"/>
-          <w:szCs w:val="36"/>
-        </w:rPr>
-        <w:t xml:space="preserve"> </w:t>
-      </w:r>
-      <w:proofErr w:type="spellStart"/>
-      <w:r>
-        <w:rPr>
-          <w:rFonts w:ascii="Arial" w:hAnsi="Arial" w:cs="Arial"/>
-          <w:sz w:val="36"/>
-          <w:szCs w:val="36"/>
-        </w:rPr>
-        <w:t>Alcos</w:t>
-      </w:r>
-      <w:proofErr w:type="spellEnd"/>
-      <w:r>
-        <w:rPr>
-          <w:rFonts w:ascii="Arial" w:hAnsi="Arial" w:cs="Arial"/>
-          <w:sz w:val="36"/>
-          <w:szCs w:val="36"/>
-        </w:rPr>
-        <w:t>, Diego.</w:t>
-      </w:r>
-    </w:p>
-    <w:p>
-      <w:pPr>
-        <w:pStyle w:val="Sinespaciado"/>
-        <w:rPr>
-          <w:rFonts w:ascii="Arial" w:hAnsi="Arial" w:cs="Arial"/>
-          <w:sz w:val="40"/>
-          <w:szCs w:val="40"/>
-        </w:rPr>
-      </w:pPr>
-    </w:p>
-    <w:p>
-      <w:pPr>
-        <w:pStyle w:val="Sinespaciado"/>
-        <w:jc w:val="center"/>
-        <w:rPr>
-          <w:rFonts w:ascii="Arial" w:hAnsi="Arial" w:cs="Arial"/>
-          <w:sz w:val="40"/>
-          <w:szCs w:val="40"/>
-        </w:rPr>
-      </w:pPr>
-    </w:p>
-    <w:p>
-      <w:pPr>
-        <w:jc w:val="center"/>
-      </w:pPr>
-      <w:r>
-        <w:rPr>
-          <w:rFonts w:ascii="Arial" w:hAnsi="Arial" w:cs="Arial"/>
-          <w:b/>
-          <w:sz w:val="40"/>
-          <w:szCs w:val="40"/>
-        </w:rPr>
-        <w:t>Fecha de entrega:</w:t>
-      </w:r>
-      <w:r>
-        <w:rPr>
-          <w:rFonts w:ascii="Arial" w:hAnsi="Arial" w:cs="Arial"/>
-          <w:sz w:val="40"/>
-          <w:szCs w:val="40"/>
-        </w:rPr>
-        <w:t xml:space="preserve"> 02/04/2016</w:t>
-      </w:r>
-    </w:p>
-    <w:p/>
     <w:tbl>
       <w:tblPr>
         <w:tblStyle w:val="Tablaconcuadrcula"/>
@@ -758,7 +39,6 @@
                 <w:sz w:val="24"/>
                 <w:szCs w:val="24"/>
               </w:rPr>
-              <w:lastRenderedPageBreak/>
               <w:t>CONTROL DE VERSIONES</w:t>
             </w:r>
           </w:p>
@@ -968,13 +248,87 @@
           </w:tcPr>
           <w:p>
             <w:r>
-              <w:t>26/03</w:t>
+              <w:t>9</w:t>
             </w:r>
             <w:r>
               <w:t>/</w:t>
             </w:r>
             <w:r>
+              <w:t>04</w:t>
+            </w:r>
+            <w:r>
+              <w:t>/</w:t>
+            </w:r>
+            <w:r>
               <w:t>2016</w:t>
+            </w:r>
+          </w:p>
+        </w:tc>
+        <w:tc>
+          <w:tcPr>
+            <w:tcW w:w="1497" w:type="dxa"/>
+          </w:tcPr>
+          <w:p>
+            <w:r>
+              <w:t>-----------------</w:t>
+            </w:r>
+          </w:p>
+          <w:p/>
+        </w:tc>
+      </w:tr>
+      <w:tr>
+        <w:tc>
+          <w:tcPr>
+            <w:tcW w:w="1496" w:type="dxa"/>
+          </w:tcPr>
+          <w:p>
+            <w:r>
+              <w:t>1.1</w:t>
+            </w:r>
+          </w:p>
+        </w:tc>
+        <w:tc>
+          <w:tcPr>
+            <w:tcW w:w="1496" w:type="dxa"/>
+          </w:tcPr>
+          <w:p>
+            <w:r>
+              <w:t xml:space="preserve">De la Cruz Quispe </w:t>
+            </w:r>
+            <w:proofErr w:type="spellStart"/>
+            <w:r>
+              <w:t>Victor</w:t>
+            </w:r>
+            <w:proofErr w:type="spellEnd"/>
+          </w:p>
+        </w:tc>
+        <w:tc>
+          <w:tcPr>
+            <w:tcW w:w="1496" w:type="dxa"/>
+          </w:tcPr>
+          <w:p>
+            <w:r>
+              <w:t>-----------------</w:t>
+            </w:r>
+          </w:p>
+        </w:tc>
+        <w:tc>
+          <w:tcPr>
+            <w:tcW w:w="1496" w:type="dxa"/>
+          </w:tcPr>
+          <w:p>
+            <w:r>
+              <w:t>-----------------</w:t>
+            </w:r>
+          </w:p>
+        </w:tc>
+        <w:tc>
+          <w:tcPr>
+            <w:tcW w:w="1497" w:type="dxa"/>
+          </w:tcPr>
+          <w:p>
+            <w:r>
+              <w:t>16/04/2016</w:t>
             </w:r>
           </w:p>
         </w:tc>
@@ -1280,8 +634,6 @@
             <w:r>
               <w:t>;</w:t>
             </w:r>
-            <w:bookmarkStart w:id="0" w:name="_GoBack"/>
-            <w:bookmarkEnd w:id="0"/>
             <w:r>
               <w:t xml:space="preserve"> </w:t>
             </w:r>
@@ -1501,6 +853,33 @@
               <w:t>.</w:t>
             </w:r>
           </w:p>
+          <w:p>
+            <w:pPr>
+              <w:pStyle w:val="Prrafodelista"/>
+              <w:numPr>
+                <w:ilvl w:val="1"/>
+                <w:numId w:val="6"/>
+              </w:numPr>
+              <w:spacing w:after="200" w:line="276" w:lineRule="auto"/>
+              <w:rPr>
+                <w:b/>
+              </w:rPr>
+            </w:pPr>
+            <w:r>
+              <w:rPr>
+                <w:b/>
+              </w:rPr>
+              <w:t xml:space="preserve">De la Cruz Quispe </w:t>
+            </w:r>
+            <w:proofErr w:type="spellStart"/>
+            <w:r>
+              <w:rPr>
+                <w:b/>
+              </w:rPr>
+              <w:t>Victor</w:t>
+            </w:r>
+            <w:proofErr w:type="spellEnd"/>
+          </w:p>
         </w:tc>
       </w:tr>
       <w:tr>
@@ -1704,30 +1083,6 @@
                 <w:rFonts w:ascii="Calibri" w:eastAsia="Calibri" w:hAnsi="Calibri" w:cs="Times New Roman"/>
               </w:rPr>
             </w:pPr>
-          </w:p>
-          <w:p>
-            <w:pPr>
-              <w:spacing w:after="160" w:line="259" w:lineRule="auto"/>
-              <w:rPr>
-                <w:rFonts w:ascii="Calibri" w:eastAsia="Calibri" w:hAnsi="Calibri" w:cs="Times New Roman"/>
-              </w:rPr>
-            </w:pPr>
-          </w:p>
-          <w:p>
-            <w:pPr>
-              <w:spacing w:after="160" w:line="259" w:lineRule="auto"/>
-              <w:rPr>
-                <w:rFonts w:ascii="Calibri" w:eastAsia="Calibri" w:hAnsi="Calibri" w:cs="Times New Roman"/>
-              </w:rPr>
-            </w:pPr>
-          </w:p>
-          <w:p>
-            <w:pPr>
-              <w:spacing w:after="160" w:line="259" w:lineRule="auto"/>
-              <w:rPr>
-                <w:rFonts w:ascii="Calibri" w:eastAsia="Calibri" w:hAnsi="Calibri" w:cs="Times New Roman"/>
-              </w:rPr>
-            </w:pPr>
             <w:r>
               <w:rPr>
                 <w:rFonts w:ascii="Calibri" w:eastAsia="Calibri" w:hAnsi="Calibri" w:cs="Times New Roman"/>
@@ -1735,6 +1090,7 @@
                 <w:bCs/>
                 <w:u w:val="single"/>
               </w:rPr>
+              <w:lastRenderedPageBreak/>
               <w:t>II. Requerimientos No Funcionales:</w:t>
             </w:r>
           </w:p>
@@ -2049,11 +1405,11 @@
             <w:r>
               <w:t xml:space="preserve"> y su gestión de procesamiento de registros </w:t>
             </w:r>
-            <w:proofErr w:type="gramStart"/>
-            <w:r>
-              <w:t>respectivas</w:t>
-            </w:r>
-            <w:proofErr w:type="gramEnd"/>
+            <w:r>
+              <w:t>respectivos</w:t>
+            </w:r>
+            <w:bookmarkStart w:id="0" w:name="_GoBack"/>
+            <w:bookmarkEnd w:id="0"/>
             <w:r>
               <w:t>.</w:t>
             </w:r>
@@ -2896,7 +2252,6 @@
               </w:numPr>
             </w:pPr>
             <w:r>
-              <w:lastRenderedPageBreak/>
               <w:t>Fin del desarrollo del proyecto.</w:t>
             </w:r>
           </w:p>
@@ -2947,6 +2302,7 @@
                 <w:sz w:val="24"/>
                 <w:szCs w:val="24"/>
               </w:rPr>
+              <w:lastRenderedPageBreak/>
               <w:t>ORGANIZACIONES O GRUPOS ORGANIZACIONALES QUE INTERVIENEN EN EL PROYECTO.</w:t>
             </w:r>
           </w:p>
